--- a/readme.docx
+++ b/readme.docx
@@ -9,6 +9,13 @@
           <w:lang w:val="en-US" w:eastAsia="zh-CN"/>
         </w:rPr>
       </w:pPr>
+      <w:r>
+        <w:rPr>
+          <w:rFonts w:hint="eastAsia"/>
+          <w:lang w:val="en-US" w:eastAsia="zh-CN"/>
+        </w:rPr>
+        <w:t xml:space="preserve">Git is a distributed </w:t>
+      </w:r>
       <w:bookmarkStart w:id="0" w:name="_GoBack"/>
       <w:bookmarkEnd w:id="0"/>
       <w:r>
@@ -16,7 +23,7 @@
           <w:rFonts w:hint="eastAsia"/>
           <w:lang w:val="en-US" w:eastAsia="zh-CN"/>
         </w:rPr>
-        <w:t>Git is a version control system.</w:t>
+        <w:t>version control system.</w:t>
       </w:r>
     </w:p>
     <w:p>
@@ -170,7 +177,7 @@
     <w:lsdException w:qFormat="1" w:unhideWhenUsed="0" w:uiPriority="0" w:semiHidden="0" w:name="Title"/>
     <w:lsdException w:unhideWhenUsed="0" w:uiPriority="0" w:semiHidden="0" w:name="Closing"/>
     <w:lsdException w:unhideWhenUsed="0" w:uiPriority="0" w:semiHidden="0" w:name="Signature"/>
-    <w:lsdException w:unhideWhenUsed="0" w:uiPriority="0" w:name="Default Paragraph Font"/>
+    <w:lsdException w:qFormat="1" w:unhideWhenUsed="0" w:uiPriority="0" w:name="Default Paragraph Font"/>
     <w:lsdException w:unhideWhenUsed="0" w:uiPriority="0" w:semiHidden="0" w:name="Body Text"/>
     <w:lsdException w:unhideWhenUsed="0" w:uiPriority="0" w:semiHidden="0" w:name="Body Text Indent"/>
     <w:lsdException w:unhideWhenUsed="0" w:uiPriority="0" w:semiHidden="0" w:name="List Continue"/>
@@ -201,14 +208,14 @@
     <w:lsdException w:unhideWhenUsed="0" w:uiPriority="0" w:semiHidden="0" w:name="HTML Acronym"/>
     <w:lsdException w:unhideWhenUsed="0" w:uiPriority="0" w:semiHidden="0" w:name="HTML Address"/>
     <w:lsdException w:unhideWhenUsed="0" w:uiPriority="0" w:semiHidden="0" w:name="HTML Cite"/>
-    <w:lsdException w:unhideWhenUsed="0" w:uiPriority="0" w:semiHidden="0" w:name="HTML Code"/>
+    <w:lsdException w:qFormat="1" w:unhideWhenUsed="0" w:uiPriority="0" w:semiHidden="0" w:name="HTML Code"/>
     <w:lsdException w:unhideWhenUsed="0" w:uiPriority="0" w:semiHidden="0" w:name="HTML Definition"/>
     <w:lsdException w:unhideWhenUsed="0" w:uiPriority="0" w:semiHidden="0" w:name="HTML Keyboard"/>
-    <w:lsdException w:unhideWhenUsed="0" w:uiPriority="0" w:semiHidden="0" w:name="HTML Preformatted"/>
+    <w:lsdException w:qFormat="1" w:unhideWhenUsed="0" w:uiPriority="0" w:semiHidden="0" w:name="HTML Preformatted"/>
     <w:lsdException w:unhideWhenUsed="0" w:uiPriority="0" w:semiHidden="0" w:name="HTML Sample"/>
     <w:lsdException w:unhideWhenUsed="0" w:uiPriority="0" w:semiHidden="0" w:name="HTML Typewriter"/>
     <w:lsdException w:unhideWhenUsed="0" w:uiPriority="0" w:semiHidden="0" w:name="HTML Variable"/>
-    <w:lsdException w:unhideWhenUsed="0" w:uiPriority="0" w:name="Normal Table"/>
+    <w:lsdException w:qFormat="1" w:unhideWhenUsed="0" w:uiPriority="0" w:name="Normal Table"/>
     <w:lsdException w:unhideWhenUsed="0" w:uiPriority="0" w:semiHidden="0" w:name="annotation subject"/>
     <w:lsdException w:unhideWhenUsed="0" w:uiPriority="0" w:semiHidden="0" w:name="Table Simple 1"/>
     <w:lsdException w:unhideWhenUsed="0" w:uiPriority="0" w:semiHidden="0" w:name="Table Simple 2"/>
@@ -374,11 +381,13 @@
   <w:style w:type="character" w:default="1" w:styleId="4">
     <w:name w:val="Default Paragraph Font"/>
     <w:semiHidden/>
+    <w:qFormat/>
     <w:uiPriority w:val="0"/>
   </w:style>
   <w:style w:type="table" w:default="1" w:styleId="3">
     <w:name w:val="Normal Table"/>
     <w:semiHidden/>
+    <w:qFormat/>
     <w:uiPriority w:val="0"/>
     <w:tblPr>
       <w:tblCellMar>
@@ -392,6 +401,7 @@
   <w:style w:type="paragraph" w:styleId="2">
     <w:name w:val="HTML Preformatted"/>
     <w:basedOn w:val="1"/>
+    <w:qFormat/>
     <w:uiPriority w:val="0"/>
     <w:pPr>
       <w:tabs>
@@ -425,6 +435,7 @@
   <w:style w:type="character" w:styleId="5">
     <w:name w:val="HTML Code"/>
     <w:basedOn w:val="4"/>
+    <w:qFormat/>
     <w:uiPriority w:val="0"/>
     <w:rPr>
       <w:rFonts w:ascii="Courier New" w:hAnsi="Courier New"/>

--- a/readme.docx
+++ b/readme.docx
@@ -14,16 +14,7 @@
           <w:rFonts w:hint="eastAsia"/>
           <w:lang w:val="en-US" w:eastAsia="zh-CN"/>
         </w:rPr>
-        <w:t xml:space="preserve">Git is a distributed </w:t>
-      </w:r>
-      <w:bookmarkStart w:id="0" w:name="_GoBack"/>
-      <w:bookmarkEnd w:id="0"/>
-      <w:r>
-        <w:rPr>
-          <w:rFonts w:hint="eastAsia"/>
-          <w:lang w:val="en-US" w:eastAsia="zh-CN"/>
-        </w:rPr>
-        <w:t>version control system.</w:t>
+        <w:t>Git is a distributed version control system.</w:t>
       </w:r>
     </w:p>
     <w:p>
@@ -38,7 +29,16 @@
           <w:rFonts w:hint="eastAsia"/>
           <w:lang w:val="en-US" w:eastAsia="zh-CN"/>
         </w:rPr>
-        <w:t>Git is free software.</w:t>
+        <w:t>Git is free software distributed under the GPL</w:t>
+      </w:r>
+      <w:bookmarkStart w:id="0" w:name="_GoBack"/>
+      <w:bookmarkEnd w:id="0"/>
+      <w:r>
+        <w:rPr>
+          <w:rFonts w:hint="eastAsia"/>
+          <w:lang w:val="en-US" w:eastAsia="zh-CN"/>
+        </w:rPr>
+        <w:t>.</w:t>
       </w:r>
     </w:p>
     <w:sectPr>

--- a/readme.docx
+++ b/readme.docx
@@ -20,6 +20,21 @@
     <w:p>
       <w:pPr>
         <w:rPr>
+          <w:rFonts w:hint="eastAsia"/>
+          <w:lang w:val="en-US" w:eastAsia="zh-CN"/>
+        </w:rPr>
+      </w:pPr>
+      <w:r>
+        <w:rPr>
+          <w:rFonts w:hint="eastAsia"/>
+          <w:lang w:val="en-US" w:eastAsia="zh-CN"/>
+        </w:rPr>
+        <w:t>Git is free software distributed under the GPL.</w:t>
+      </w:r>
+    </w:p>
+    <w:p>
+      <w:pPr>
+        <w:rPr>
           <w:rFonts w:hint="default"/>
           <w:lang w:val="en-US" w:eastAsia="zh-CN"/>
         </w:rPr>
@@ -29,17 +44,10 @@
           <w:rFonts w:hint="eastAsia"/>
           <w:lang w:val="en-US" w:eastAsia="zh-CN"/>
         </w:rPr>
-        <w:t>Git is free software distributed under the GPL</w:t>
+        <w:t>Git has a mutable index called stage.</w:t>
       </w:r>
       <w:bookmarkStart w:id="0" w:name="_GoBack"/>
       <w:bookmarkEnd w:id="0"/>
-      <w:r>
-        <w:rPr>
-          <w:rFonts w:hint="eastAsia"/>
-          <w:lang w:val="en-US" w:eastAsia="zh-CN"/>
-        </w:rPr>
-        <w:t>.</w:t>
-      </w:r>
     </w:p>
     <w:sectPr>
       <w:pgSz w:w="11906" w:h="16838"/>

--- a/readme.docx
+++ b/readme.docx
@@ -35,6 +35,21 @@
     <w:p>
       <w:pPr>
         <w:rPr>
+          <w:rFonts w:hint="eastAsia"/>
+          <w:lang w:val="en-US" w:eastAsia="zh-CN"/>
+        </w:rPr>
+      </w:pPr>
+      <w:r>
+        <w:rPr>
+          <w:rFonts w:hint="eastAsia"/>
+          <w:lang w:val="en-US" w:eastAsia="zh-CN"/>
+        </w:rPr>
+        <w:t>Git has a mutable index called stage.</w:t>
+      </w:r>
+    </w:p>
+    <w:p>
+      <w:pPr>
+        <w:rPr>
           <w:rFonts w:hint="default"/>
           <w:lang w:val="en-US" w:eastAsia="zh-CN"/>
         </w:rPr>
@@ -44,7 +59,7 @@
           <w:rFonts w:hint="eastAsia"/>
           <w:lang w:val="en-US" w:eastAsia="zh-CN"/>
         </w:rPr>
-        <w:t>Git has a mutable index called stage.</w:t>
+        <w:t>Git tracks changes of files.</w:t>
       </w:r>
       <w:bookmarkStart w:id="0" w:name="_GoBack"/>
       <w:bookmarkEnd w:id="0"/>

--- a/readme.docx
+++ b/readme.docx
@@ -59,7 +59,7 @@
           <w:rFonts w:hint="eastAsia"/>
           <w:lang w:val="en-US" w:eastAsia="zh-CN"/>
         </w:rPr>
-        <w:t>Git tracks changes of files.</w:t>
+        <w:t>Git tracks changes of files</w:t>
       </w:r>
       <w:bookmarkStart w:id="0" w:name="_GoBack"/>
       <w:bookmarkEnd w:id="0"/>

--- a/readme.docx
+++ b/readme.docx
@@ -50,6 +50,21 @@
     <w:p>
       <w:pPr>
         <w:rPr>
+          <w:rFonts w:hint="eastAsia"/>
+          <w:lang w:val="en-US" w:eastAsia="zh-CN"/>
+        </w:rPr>
+      </w:pPr>
+      <w:r>
+        <w:rPr>
+          <w:rFonts w:hint="eastAsia"/>
+          <w:lang w:val="en-US" w:eastAsia="zh-CN"/>
+        </w:rPr>
+        <w:t>Git tracks changes of files.</w:t>
+      </w:r>
+    </w:p>
+    <w:p>
+      <w:pPr>
+        <w:rPr>
           <w:rFonts w:hint="default"/>
           <w:lang w:val="en-US" w:eastAsia="zh-CN"/>
         </w:rPr>
@@ -59,7 +74,7 @@
           <w:rFonts w:hint="eastAsia"/>
           <w:lang w:val="en-US" w:eastAsia="zh-CN"/>
         </w:rPr>
-        <w:t>Git tracks changes of files</w:t>
+        <w:t>You are a bitch.</w:t>
       </w:r>
       <w:bookmarkStart w:id="0" w:name="_GoBack"/>
       <w:bookmarkEnd w:id="0"/>

--- a/readme.docx
+++ b/readme.docx
@@ -65,6 +65,21 @@
     <w:p>
       <w:pPr>
         <w:rPr>
+          <w:rFonts w:hint="eastAsia"/>
+          <w:lang w:val="en-US" w:eastAsia="zh-CN"/>
+        </w:rPr>
+      </w:pPr>
+      <w:r>
+        <w:rPr>
+          <w:rFonts w:hint="eastAsia"/>
+          <w:lang w:val="en-US" w:eastAsia="zh-CN"/>
+        </w:rPr>
+        <w:t>You are a bitch.</w:t>
+      </w:r>
+    </w:p>
+    <w:p>
+      <w:pPr>
+        <w:rPr>
           <w:rFonts w:hint="default"/>
           <w:lang w:val="en-US" w:eastAsia="zh-CN"/>
         </w:rPr>
@@ -74,7 +89,7 @@
           <w:rFonts w:hint="eastAsia"/>
           <w:lang w:val="en-US" w:eastAsia="zh-CN"/>
         </w:rPr>
-        <w:t>You are a bitch.</w:t>
+        <w:t>Hello?</w:t>
       </w:r>
       <w:bookmarkStart w:id="0" w:name="_GoBack"/>
       <w:bookmarkEnd w:id="0"/>

--- a/readme.docx
+++ b/readme.docx
@@ -65,7 +65,7 @@
     <w:p>
       <w:pPr>
         <w:rPr>
-          <w:rFonts w:hint="eastAsia"/>
+          <w:rFonts w:hint="default"/>
           <w:lang w:val="en-US" w:eastAsia="zh-CN"/>
         </w:rPr>
       </w:pPr>
@@ -75,21 +75,6 @@
           <w:lang w:val="en-US" w:eastAsia="zh-CN"/>
         </w:rPr>
         <w:t>You are a bitch.</w:t>
-      </w:r>
-    </w:p>
-    <w:p>
-      <w:pPr>
-        <w:rPr>
-          <w:rFonts w:hint="default"/>
-          <w:lang w:val="en-US" w:eastAsia="zh-CN"/>
-        </w:rPr>
-      </w:pPr>
-      <w:r>
-        <w:rPr>
-          <w:rFonts w:hint="eastAsia"/>
-          <w:lang w:val="en-US" w:eastAsia="zh-CN"/>
-        </w:rPr>
-        <w:t>Hello?</w:t>
       </w:r>
       <w:bookmarkStart w:id="0" w:name="_GoBack"/>
       <w:bookmarkEnd w:id="0"/>
